--- a/DOC/Bevezeto.docx
+++ b/DOC/Bevezeto.docx
@@ -34,7 +34,25 @@
         <w:rPr>
           <w:lang w:val="hu-HU"/>
         </w:rPr>
-        <w:t>A mai rohanó világban a bevásárlások egyre növekvő százaléka az interneten történik, mindez lehetőséget nyújtva a vásárlóknak, hogy egy bizonyos terméket több, akár hazai akár külföldi, oldalról is megvásárolhasson. Az e-</w:t>
+        <w:t xml:space="preserve">A mai rohanó világban a bevásárlások egyre növekvő százaléka </w:t>
+      </w:r>
+      <w:r>
+        <w:rPr>
+          <w:lang w:val="hu-HU"/>
+        </w:rPr>
+        <w:t>történik</w:t>
+      </w:r>
+      <w:r>
+        <w:rPr>
+          <w:lang w:val="hu-HU"/>
+        </w:rPr>
+        <w:t xml:space="preserve"> </w:t>
+      </w:r>
+      <w:r>
+        <w:rPr>
+          <w:lang w:val="hu-HU"/>
+        </w:rPr>
+        <w:t>az interneten, mindez lehetőséget nyújtva a vásárlóknak, hogy egy bizonyos terméket több, akár hazai akár külföldi, oldalról is megvásárolhasson. Az e-</w:t>
       </w:r>
       <w:proofErr w:type="spellStart"/>
       <w:r>
